--- a/ai_12/mariia_brychko/Epic_7/epic_7_practice_work_maria_brychko.docx
+++ b/ai_12/mariia_brychko/Epic_7/epic_7_practice_work_maria_brychko.docx
@@ -4,90 +4,106 @@
   <w:body>
     <w:p>
       <w:pPr>
+        <w:spacing w:after="0" w:line="240" w:lineRule="auto"/>
         <w:jc w:val="center"/>
         <w:rPr>
           <w:rFonts w:ascii="Times New Roman" w:eastAsia="Times New Roman" w:hAnsi="Times New Roman" w:cs="Times New Roman"/>
+          <w:sz w:val="24"/>
+          <w:szCs w:val="24"/>
+        </w:rPr>
+      </w:pPr>
+      <w:r>
+        <w:rPr>
+          <w:rFonts w:ascii="Times New Roman" w:eastAsia="Times New Roman" w:hAnsi="Times New Roman" w:cs="Times New Roman"/>
+          <w:color w:val="000000"/>
           <w:sz w:val="28"/>
           <w:szCs w:val="28"/>
         </w:rPr>
-      </w:pPr>
-      <w:r>
-        <w:rPr>
-          <w:rFonts w:ascii="Times New Roman" w:eastAsia="Times New Roman" w:hAnsi="Times New Roman" w:cs="Times New Roman"/>
+        <w:t>Міністерство освіти і науки України</w:t>
+      </w:r>
+    </w:p>
+    <w:p>
+      <w:pPr>
+        <w:spacing w:after="0" w:line="240" w:lineRule="auto"/>
+        <w:jc w:val="center"/>
+        <w:rPr>
+          <w:rFonts w:ascii="Times New Roman" w:eastAsia="Times New Roman" w:hAnsi="Times New Roman" w:cs="Times New Roman"/>
+          <w:sz w:val="24"/>
+          <w:szCs w:val="24"/>
+        </w:rPr>
+      </w:pPr>
+      <w:r>
+        <w:rPr>
+          <w:rFonts w:ascii="Times New Roman" w:eastAsia="Times New Roman" w:hAnsi="Times New Roman" w:cs="Times New Roman"/>
+          <w:color w:val="000000"/>
           <w:sz w:val="28"/>
           <w:szCs w:val="28"/>
         </w:rPr>
-        <w:t>Міністерство освіти і науки України</w:t>
-      </w:r>
-    </w:p>
-    <w:p>
-      <w:pPr>
+        <w:t>Національний університет «Львівська політехніка»</w:t>
+      </w:r>
+    </w:p>
+    <w:p>
+      <w:pPr>
+        <w:spacing w:after="0" w:line="240" w:lineRule="auto"/>
         <w:jc w:val="center"/>
         <w:rPr>
           <w:rFonts w:ascii="Times New Roman" w:eastAsia="Times New Roman" w:hAnsi="Times New Roman" w:cs="Times New Roman"/>
+          <w:sz w:val="24"/>
+          <w:szCs w:val="24"/>
+        </w:rPr>
+      </w:pPr>
+      <w:r>
+        <w:rPr>
+          <w:rFonts w:ascii="Times New Roman" w:eastAsia="Times New Roman" w:hAnsi="Times New Roman" w:cs="Times New Roman"/>
+          <w:color w:val="000000"/>
           <w:sz w:val="28"/>
           <w:szCs w:val="28"/>
         </w:rPr>
-      </w:pPr>
-      <w:r>
-        <w:rPr>
-          <w:rFonts w:ascii="Times New Roman" w:eastAsia="Times New Roman" w:hAnsi="Times New Roman" w:cs="Times New Roman"/>
-          <w:sz w:val="28"/>
-          <w:szCs w:val="28"/>
-        </w:rPr>
-        <w:t>Національний університет «Львівська політехніка»</w:t>
-      </w:r>
-    </w:p>
-    <w:p>
-      <w:pPr>
-        <w:spacing w:after="0" w:line="360" w:lineRule="auto"/>
+        <w:t>Кафедра систем штучного інтелекту</w:t>
+      </w:r>
+    </w:p>
+    <w:p>
+      <w:pPr>
+        <w:spacing w:after="240" w:line="240" w:lineRule="auto"/>
         <w:jc w:val="center"/>
         <w:rPr>
           <w:rFonts w:ascii="Times New Roman" w:eastAsia="Times New Roman" w:hAnsi="Times New Roman" w:cs="Times New Roman"/>
-          <w:sz w:val="28"/>
-          <w:szCs w:val="28"/>
-        </w:rPr>
-      </w:pPr>
-      <w:r>
-        <w:rPr>
-          <w:rFonts w:ascii="Times New Roman" w:eastAsia="Times New Roman" w:hAnsi="Times New Roman" w:cs="Times New Roman"/>
-          <w:sz w:val="28"/>
-          <w:szCs w:val="28"/>
-        </w:rPr>
-        <w:t>Кафедра систем штучного інтелекту</w:t>
-      </w:r>
-    </w:p>
-    <w:p>
-      <w:pPr>
-        <w:rPr>
-          <w:rFonts w:ascii="Times New Roman" w:eastAsia="Times New Roman" w:hAnsi="Times New Roman" w:cs="Times New Roman"/>
-        </w:rPr>
-      </w:pPr>
-    </w:p>
-    <w:p>
-      <w:pPr>
-        <w:rPr>
-          <w:rFonts w:ascii="Times New Roman" w:eastAsia="Times New Roman" w:hAnsi="Times New Roman" w:cs="Times New Roman"/>
-        </w:rPr>
-      </w:pPr>
-    </w:p>
-    <w:p>
-      <w:pPr>
-        <w:jc w:val="center"/>
-        <w:rPr>
-          <w:rFonts w:ascii="Times New Roman" w:eastAsia="Times New Roman" w:hAnsi="Times New Roman" w:cs="Times New Roman"/>
-        </w:rPr>
-      </w:pPr>
+          <w:b/>
+          <w:bCs/>
+          <w:color w:val="000000"/>
+          <w:sz w:val="40"/>
+          <w:szCs w:val="40"/>
+        </w:rPr>
+      </w:pPr>
+      <w:r>
+        <w:rPr>
+          <w:rFonts w:ascii="Times New Roman" w:eastAsia="Times New Roman" w:hAnsi="Times New Roman" w:cs="Times New Roman"/>
+          <w:sz w:val="24"/>
+          <w:szCs w:val="24"/>
+        </w:rPr>
+        <w:br/>
+      </w:r>
+      <w:r>
+        <w:rPr>
+          <w:rFonts w:ascii="Times New Roman" w:eastAsia="Times New Roman" w:hAnsi="Times New Roman" w:cs="Times New Roman"/>
+          <w:sz w:val="24"/>
+          <w:szCs w:val="24"/>
+        </w:rPr>
+        <w:br/>
+      </w:r>
       <w:r>
         <w:rPr>
           <w:rFonts w:ascii="Times New Roman" w:eastAsia="Times New Roman" w:hAnsi="Times New Roman" w:cs="Times New Roman"/>
           <w:noProof/>
+          <w:sz w:val="24"/>
+          <w:szCs w:val="24"/>
+          <w:bdr w:val="none" w:sz="0" w:space="0" w:color="auto" w:frame="1"/>
         </w:rPr>
         <w:drawing>
-          <wp:inline distT="0" distB="0" distL="0" distR="0" wp14:anchorId="4B3C14E8" wp14:editId="52986AF1">
-            <wp:extent cx="2592653" cy="2460172"/>
+          <wp:inline distT="0" distB="0" distL="0" distR="0" wp14:anchorId="0686AE87" wp14:editId="103D6A7B">
+            <wp:extent cx="2712720" cy="2575560"/>
             <wp:effectExtent l="0" t="0" r="0" b="0"/>
-            <wp:docPr id="1501456825" name="Рисунок 1"/>
+            <wp:docPr id="1546761325" name="Рисунок 1" descr="A blue and white logo&#10;&#10;Description automatically generated"/>
             <wp:cNvGraphicFramePr>
               <a:graphicFrameLocks xmlns:a="http://schemas.openxmlformats.org/drawingml/2006/main" noChangeAspect="1"/>
             </wp:cNvGraphicFramePr>
@@ -95,29 +111,36 @@
               <a:graphicData uri="http://schemas.openxmlformats.org/drawingml/2006/picture">
                 <pic:pic xmlns:pic="http://schemas.openxmlformats.org/drawingml/2006/picture">
                   <pic:nvPicPr>
-                    <pic:cNvPr id="1501456825" name="Рисунок 1501456825"/>
-                    <pic:cNvPicPr/>
+                    <pic:cNvPr id="0" name="Picture 1" descr="A blue and white logo&#10;&#10;Description automatically generated"/>
+                    <pic:cNvPicPr>
+                      <a:picLocks noChangeAspect="1" noChangeArrowheads="1"/>
+                    </pic:cNvPicPr>
                   </pic:nvPicPr>
                   <pic:blipFill>
-                    <a:blip r:embed="rId9" cstate="print">
+                    <a:blip r:embed="rId9">
                       <a:extLst>
                         <a:ext uri="{28A0092B-C50C-407E-A947-70E740481C1C}">
                           <a14:useLocalDpi xmlns:a14="http://schemas.microsoft.com/office/drawing/2010/main" val="0"/>
                         </a:ext>
                       </a:extLst>
                     </a:blip>
+                    <a:srcRect/>
                     <a:stretch>
                       <a:fillRect/>
                     </a:stretch>
                   </pic:blipFill>
-                  <pic:spPr>
+                  <pic:spPr bwMode="auto">
                     <a:xfrm>
                       <a:off x="0" y="0"/>
-                      <a:ext cx="2604300" cy="2471223"/>
+                      <a:ext cx="2712720" cy="2575560"/>
                     </a:xfrm>
                     <a:prstGeom prst="rect">
                       <a:avLst/>
                     </a:prstGeom>
+                    <a:noFill/>
+                    <a:ln>
+                      <a:noFill/>
+                    </a:ln>
                   </pic:spPr>
                 </pic:pic>
               </a:graphicData>
@@ -125,6 +148,172 @@
           </wp:inline>
         </w:drawing>
       </w:r>
+      <w:r>
+        <w:rPr>
+          <w:rFonts w:ascii="Times New Roman" w:eastAsia="Times New Roman" w:hAnsi="Times New Roman" w:cs="Times New Roman"/>
+          <w:sz w:val="24"/>
+          <w:szCs w:val="24"/>
+        </w:rPr>
+        <w:br/>
+      </w:r>
+    </w:p>
+    <w:p>
+      <w:pPr>
+        <w:spacing w:after="240" w:line="240" w:lineRule="auto"/>
+        <w:rPr>
+          <w:rFonts w:ascii="Times New Roman" w:eastAsia="Times New Roman" w:hAnsi="Times New Roman" w:cs="Times New Roman"/>
+          <w:sz w:val="24"/>
+          <w:szCs w:val="24"/>
+        </w:rPr>
+      </w:pPr>
+    </w:p>
+    <w:p>
+      <w:pPr>
+        <w:spacing w:after="0" w:line="240" w:lineRule="auto"/>
+        <w:jc w:val="center"/>
+        <w:rPr>
+          <w:rFonts w:ascii="Times New Roman" w:eastAsia="Times New Roman" w:hAnsi="Times New Roman" w:cs="Times New Roman"/>
+          <w:sz w:val="24"/>
+          <w:szCs w:val="24"/>
+        </w:rPr>
+      </w:pPr>
+      <w:r>
+        <w:rPr>
+          <w:rFonts w:ascii="Times New Roman" w:eastAsia="Times New Roman" w:hAnsi="Times New Roman" w:cs="Times New Roman"/>
+          <w:b/>
+          <w:bCs/>
+          <w:color w:val="000000"/>
+          <w:sz w:val="56"/>
+          <w:szCs w:val="56"/>
+        </w:rPr>
+        <w:t>Звіт</w:t>
+      </w:r>
+      <w:r>
+        <w:rPr>
+          <w:rFonts w:ascii="Times New Roman" w:eastAsia="Times New Roman" w:hAnsi="Times New Roman" w:cs="Times New Roman"/>
+          <w:b/>
+          <w:bCs/>
+          <w:color w:val="000000"/>
+          <w:sz w:val="28"/>
+          <w:szCs w:val="28"/>
+        </w:rPr>
+        <w:t> </w:t>
+      </w:r>
+    </w:p>
+    <w:p>
+      <w:pPr>
+        <w:spacing w:after="0" w:line="240" w:lineRule="auto"/>
+        <w:jc w:val="center"/>
+        <w:rPr>
+          <w:rFonts w:ascii="Times New Roman" w:eastAsia="Times New Roman" w:hAnsi="Times New Roman" w:cs="Times New Roman"/>
+          <w:sz w:val="24"/>
+          <w:szCs w:val="24"/>
+        </w:rPr>
+      </w:pPr>
+      <w:r>
+        <w:rPr>
+          <w:rFonts w:ascii="Times New Roman" w:eastAsia="Times New Roman" w:hAnsi="Times New Roman" w:cs="Times New Roman"/>
+          <w:b/>
+          <w:bCs/>
+          <w:color w:val="000000"/>
+          <w:sz w:val="28"/>
+          <w:szCs w:val="28"/>
+        </w:rPr>
+        <w:t>про виконання розрахунково-графічних робіт блоку № 7</w:t>
+      </w:r>
+    </w:p>
+    <w:p>
+      <w:pPr>
+        <w:spacing w:after="0" w:line="240" w:lineRule="auto"/>
+        <w:jc w:val="center"/>
+        <w:rPr>
+          <w:rFonts w:ascii="Times New Roman" w:eastAsia="Times New Roman" w:hAnsi="Times New Roman" w:cs="Times New Roman"/>
+          <w:sz w:val="24"/>
+          <w:szCs w:val="24"/>
+        </w:rPr>
+      </w:pPr>
+      <w:r>
+        <w:rPr>
+          <w:rFonts w:ascii="Times New Roman" w:eastAsia="Times New Roman" w:hAnsi="Times New Roman" w:cs="Times New Roman"/>
+          <w:b/>
+          <w:bCs/>
+          <w:i/>
+          <w:iCs/>
+          <w:color w:val="000000"/>
+          <w:sz w:val="28"/>
+          <w:szCs w:val="28"/>
+        </w:rPr>
+        <w:t xml:space="preserve">з дисципліни: </w:t>
+      </w:r>
+      <w:r>
+        <w:rPr>
+          <w:rFonts w:ascii="Times New Roman" w:eastAsia="Times New Roman" w:hAnsi="Times New Roman" w:cs="Times New Roman"/>
+          <w:color w:val="000000"/>
+          <w:sz w:val="28"/>
+          <w:szCs w:val="28"/>
+        </w:rPr>
+        <w:t>«Мови та парадигми програмування»</w:t>
+      </w:r>
+    </w:p>
+    <w:p>
+      <w:pPr>
+        <w:spacing w:after="0" w:line="240" w:lineRule="auto"/>
+        <w:jc w:val="center"/>
+        <w:rPr>
+          <w:rFonts w:ascii="Times New Roman" w:eastAsia="Times New Roman" w:hAnsi="Times New Roman" w:cs="Times New Roman"/>
+          <w:sz w:val="24"/>
+          <w:szCs w:val="24"/>
+        </w:rPr>
+      </w:pPr>
+      <w:r>
+        <w:rPr>
+          <w:rFonts w:ascii="Times New Roman" w:eastAsia="Times New Roman" w:hAnsi="Times New Roman" w:cs="Times New Roman"/>
+          <w:color w:val="000000"/>
+          <w:sz w:val="28"/>
+          <w:szCs w:val="28"/>
+        </w:rPr>
+        <w:t>до:</w:t>
+      </w:r>
+    </w:p>
+    <w:p>
+      <w:pPr>
+        <w:spacing w:after="0" w:line="240" w:lineRule="auto"/>
+        <w:jc w:val="center"/>
+        <w:rPr>
+          <w:rFonts w:ascii="Times New Roman" w:eastAsia="Times New Roman" w:hAnsi="Times New Roman" w:cs="Times New Roman"/>
+          <w:sz w:val="24"/>
+          <w:szCs w:val="24"/>
+        </w:rPr>
+      </w:pPr>
+      <w:r>
+        <w:rPr>
+          <w:rFonts w:ascii="Times New Roman" w:eastAsia="Times New Roman" w:hAnsi="Times New Roman" w:cs="Times New Roman"/>
+          <w:color w:val="000000"/>
+          <w:sz w:val="28"/>
+          <w:szCs w:val="28"/>
+        </w:rPr>
+        <w:t>ВНС Розрахунково-графічних робіт № 1-4</w:t>
+      </w:r>
+    </w:p>
+    <w:p>
+      <w:pPr>
+        <w:spacing w:after="0" w:line="240" w:lineRule="auto"/>
+        <w:jc w:val="center"/>
+        <w:rPr>
+          <w:rFonts w:ascii="Times New Roman" w:eastAsia="Times New Roman" w:hAnsi="Times New Roman" w:cs="Times New Roman"/>
+          <w:sz w:val="24"/>
+          <w:szCs w:val="24"/>
+        </w:rPr>
+      </w:pPr>
+      <w:r>
+        <w:rPr>
+          <w:rFonts w:ascii="Times New Roman" w:eastAsia="Times New Roman" w:hAnsi="Times New Roman" w:cs="Times New Roman"/>
+          <w:color w:val="000000"/>
+          <w:sz w:val="28"/>
+          <w:szCs w:val="28"/>
+        </w:rPr>
+        <w:t>Практичних Робіт № 7</w:t>
+      </w:r>
     </w:p>
     <w:p>
       <w:pPr>
@@ -132,93 +321,37 @@
         <w:jc w:val="center"/>
         <w:rPr>
           <w:rFonts w:ascii="Times New Roman" w:eastAsia="Times New Roman" w:hAnsi="Times New Roman" w:cs="Times New Roman"/>
-          <w:b/>
-          <w:sz w:val="40"/>
-          <w:szCs w:val="40"/>
-        </w:rPr>
-      </w:pPr>
-    </w:p>
-    <w:p>
-      <w:pPr>
-        <w:spacing w:line="240" w:lineRule="auto"/>
-        <w:jc w:val="center"/>
-        <w:rPr>
-          <w:rFonts w:ascii="Times New Roman" w:eastAsia="Times New Roman" w:hAnsi="Times New Roman" w:cs="Times New Roman"/>
-          <w:b/>
-          <w:sz w:val="40"/>
-          <w:szCs w:val="40"/>
-        </w:rPr>
-      </w:pPr>
-      <w:r>
-        <w:rPr>
-          <w:rFonts w:ascii="Times New Roman" w:eastAsia="Times New Roman" w:hAnsi="Times New Roman" w:cs="Times New Roman"/>
-          <w:b/>
-          <w:sz w:val="40"/>
-          <w:szCs w:val="40"/>
-        </w:rPr>
-        <w:t>Звіт</w:t>
-      </w:r>
-    </w:p>
-    <w:p>
-      <w:pPr>
-        <w:spacing w:line="240" w:lineRule="auto"/>
-        <w:jc w:val="center"/>
-        <w:rPr>
-          <w:rFonts w:ascii="Times New Roman" w:eastAsia="Times New Roman" w:hAnsi="Times New Roman" w:cs="Times New Roman"/>
           <w:sz w:val="28"/>
           <w:szCs w:val="28"/>
         </w:rPr>
       </w:pPr>
-      <w:r>
-        <w:rPr>
-          <w:rFonts w:ascii="Times New Roman" w:eastAsia="Times New Roman" w:hAnsi="Times New Roman" w:cs="Times New Roman"/>
+    </w:p>
+    <w:p>
+      <w:pPr>
+        <w:spacing w:line="240" w:lineRule="auto"/>
+        <w:rPr>
+          <w:rFonts w:ascii="Times New Roman" w:eastAsia="Times New Roman" w:hAnsi="Times New Roman" w:cs="Times New Roman"/>
+          <w:b/>
+          <w:smallCaps/>
           <w:sz w:val="28"/>
           <w:szCs w:val="28"/>
         </w:rPr>
-        <w:t xml:space="preserve">про виконання </w:t>
-      </w:r>
-    </w:p>
-    <w:p>
-      <w:pPr>
-        <w:tabs>
-          <w:tab w:val="center" w:pos="4819"/>
-          <w:tab w:val="left" w:pos="7468"/>
-        </w:tabs>
-        <w:spacing w:line="240" w:lineRule="auto"/>
-        <w:rPr>
-          <w:rFonts w:ascii="Times New Roman" w:eastAsia="Times New Roman" w:hAnsi="Times New Roman" w:cs="Times New Roman"/>
-          <w:b/>
+      </w:pPr>
+    </w:p>
+    <w:p>
+      <w:pPr>
+        <w:spacing w:line="360" w:lineRule="auto"/>
+        <w:rPr>
+          <w:rFonts w:ascii="Times New Roman" w:eastAsia="Times New Roman" w:hAnsi="Times New Roman" w:cs="Times New Roman"/>
           <w:sz w:val="28"/>
           <w:szCs w:val="28"/>
-          <w:highlight w:val="white"/>
-        </w:rPr>
-      </w:pPr>
-      <w:r>
-        <w:rPr>
-          <w:rFonts w:ascii="Times New Roman" w:eastAsia="Times New Roman" w:hAnsi="Times New Roman" w:cs="Times New Roman"/>
-          <w:b/>
-          <w:sz w:val="28"/>
-          <w:szCs w:val="28"/>
-        </w:rPr>
-        <w:tab/>
-        <w:t xml:space="preserve">розрахунково-графічної роботи </w:t>
-      </w:r>
-    </w:p>
-    <w:p>
-      <w:pPr>
-        <w:tabs>
-          <w:tab w:val="center" w:pos="4819"/>
-          <w:tab w:val="left" w:pos="7468"/>
-        </w:tabs>
+        </w:rPr>
+      </w:pPr>
+    </w:p>
+    <w:p>
+      <w:pPr>
         <w:spacing w:line="240" w:lineRule="auto"/>
-        <w:jc w:val="center"/>
-        <w:rPr>
-          <w:rFonts w:ascii="Times New Roman" w:eastAsia="Times New Roman" w:hAnsi="Times New Roman" w:cs="Times New Roman"/>
-          <w:sz w:val="28"/>
-          <w:szCs w:val="28"/>
-        </w:rPr>
-      </w:pPr>
-      <w:r>
+        <w:jc w:val="right"/>
         <w:rPr>
           <w:rFonts w:ascii="Times New Roman" w:eastAsia="Times New Roman" w:hAnsi="Times New Roman" w:cs="Times New Roman"/>
           <w:b/>
@@ -226,54 +359,8 @@
           <w:sz w:val="28"/>
           <w:szCs w:val="28"/>
         </w:rPr>
-        <w:t xml:space="preserve">з дисципліни: </w:t>
-      </w:r>
-      <w:r>
-        <w:rPr>
-          <w:rFonts w:ascii="Times New Roman" w:eastAsia="Times New Roman" w:hAnsi="Times New Roman" w:cs="Times New Roman"/>
-          <w:sz w:val="28"/>
-          <w:szCs w:val="28"/>
-        </w:rPr>
-        <w:t>«Мови та парадигми програмування»</w:t>
-      </w:r>
-    </w:p>
-    <w:p>
-      <w:pPr>
-        <w:spacing w:line="240" w:lineRule="auto"/>
-        <w:jc w:val="center"/>
-        <w:rPr>
-          <w:rFonts w:ascii="Times New Roman" w:eastAsia="Times New Roman" w:hAnsi="Times New Roman" w:cs="Times New Roman"/>
-          <w:sz w:val="28"/>
-          <w:szCs w:val="28"/>
-        </w:rPr>
-      </w:pPr>
-    </w:p>
-    <w:p>
-      <w:pPr>
-        <w:spacing w:line="240" w:lineRule="auto"/>
-        <w:rPr>
-          <w:rFonts w:ascii="Times New Roman" w:eastAsia="Times New Roman" w:hAnsi="Times New Roman" w:cs="Times New Roman"/>
-          <w:b/>
-          <w:smallCaps/>
-          <w:sz w:val="28"/>
-          <w:szCs w:val="28"/>
-        </w:rPr>
-      </w:pPr>
-    </w:p>
-    <w:p>
-      <w:pPr>
-        <w:spacing w:line="360" w:lineRule="auto"/>
-        <w:rPr>
-          <w:rFonts w:ascii="Times New Roman" w:eastAsia="Times New Roman" w:hAnsi="Times New Roman" w:cs="Times New Roman"/>
-          <w:sz w:val="28"/>
-          <w:szCs w:val="28"/>
-        </w:rPr>
-      </w:pPr>
-    </w:p>
-    <w:p>
-      <w:pPr>
-        <w:spacing w:line="240" w:lineRule="auto"/>
-        <w:jc w:val="right"/>
+      </w:pPr>
+      <w:r>
         <w:rPr>
           <w:rFonts w:ascii="Times New Roman" w:eastAsia="Times New Roman" w:hAnsi="Times New Roman" w:cs="Times New Roman"/>
           <w:b/>
@@ -281,8 +368,13 @@
           <w:sz w:val="28"/>
           <w:szCs w:val="28"/>
         </w:rPr>
-      </w:pPr>
-      <w:r>
+        <w:t>Виконала:</w:t>
+      </w:r>
+    </w:p>
+    <w:p>
+      <w:pPr>
+        <w:spacing w:line="240" w:lineRule="auto"/>
+        <w:jc w:val="right"/>
         <w:rPr>
           <w:rFonts w:ascii="Times New Roman" w:eastAsia="Times New Roman" w:hAnsi="Times New Roman" w:cs="Times New Roman"/>
           <w:b/>
@@ -290,13 +382,8 @@
           <w:sz w:val="28"/>
           <w:szCs w:val="28"/>
         </w:rPr>
-        <w:t>Виконала:</w:t>
-      </w:r>
-    </w:p>
-    <w:p>
-      <w:pPr>
-        <w:spacing w:line="240" w:lineRule="auto"/>
-        <w:jc w:val="right"/>
+      </w:pPr>
+      <w:r>
         <w:rPr>
           <w:rFonts w:ascii="Times New Roman" w:eastAsia="Times New Roman" w:hAnsi="Times New Roman" w:cs="Times New Roman"/>
           <w:b/>
@@ -304,16 +391,15 @@
           <w:sz w:val="28"/>
           <w:szCs w:val="28"/>
         </w:rPr>
-      </w:pPr>
-      <w:r>
-        <w:rPr>
-          <w:rFonts w:ascii="Times New Roman" w:eastAsia="Times New Roman" w:hAnsi="Times New Roman" w:cs="Times New Roman"/>
-          <w:b/>
-          <w:i/>
+        <w:t xml:space="preserve"> </w:t>
+      </w:r>
+      <w:r>
+        <w:rPr>
+          <w:rFonts w:ascii="Times New Roman" w:eastAsia="Times New Roman" w:hAnsi="Times New Roman" w:cs="Times New Roman"/>
           <w:sz w:val="28"/>
           <w:szCs w:val="28"/>
         </w:rPr>
-        <w:t xml:space="preserve"> </w:t>
+        <w:t>студент</w:t>
       </w:r>
       <w:r>
         <w:rPr>
@@ -321,7 +407,7 @@
           <w:sz w:val="28"/>
           <w:szCs w:val="28"/>
         </w:rPr>
-        <w:t>студент</w:t>
+        <w:t>ка</w:t>
       </w:r>
       <w:r>
         <w:rPr>
@@ -329,7 +415,7 @@
           <w:sz w:val="28"/>
           <w:szCs w:val="28"/>
         </w:rPr>
-        <w:t>ка</w:t>
+        <w:t xml:space="preserve"> групи </w:t>
       </w:r>
       <w:r>
         <w:rPr>
@@ -337,7 +423,7 @@
           <w:sz w:val="28"/>
           <w:szCs w:val="28"/>
         </w:rPr>
-        <w:t xml:space="preserve"> групи </w:t>
+        <w:t>ШІ</w:t>
       </w:r>
       <w:r>
         <w:rPr>
@@ -345,7 +431,7 @@
           <w:sz w:val="28"/>
           <w:szCs w:val="28"/>
         </w:rPr>
-        <w:t>ШІ</w:t>
+        <w:t>-</w:t>
       </w:r>
       <w:r>
         <w:rPr>
@@ -353,43 +439,35 @@
           <w:sz w:val="28"/>
           <w:szCs w:val="28"/>
         </w:rPr>
-        <w:t>-</w:t>
-      </w:r>
-      <w:r>
+        <w:t>12</w:t>
+      </w:r>
+    </w:p>
+    <w:p>
+      <w:pPr>
+        <w:spacing w:line="240" w:lineRule="auto"/>
+        <w:jc w:val="right"/>
         <w:rPr>
           <w:rFonts w:ascii="Times New Roman" w:eastAsia="Times New Roman" w:hAnsi="Times New Roman" w:cs="Times New Roman"/>
           <w:sz w:val="28"/>
           <w:szCs w:val="28"/>
         </w:rPr>
-        <w:t>12</w:t>
-      </w:r>
-    </w:p>
-    <w:p>
-      <w:pPr>
-        <w:spacing w:line="240" w:lineRule="auto"/>
-        <w:jc w:val="right"/>
+      </w:pPr>
+      <w:r>
         <w:rPr>
           <w:rFonts w:ascii="Times New Roman" w:eastAsia="Times New Roman" w:hAnsi="Times New Roman" w:cs="Times New Roman"/>
           <w:sz w:val="28"/>
           <w:szCs w:val="28"/>
         </w:rPr>
-      </w:pPr>
-      <w:r>
+        <w:t>Бричко Марія Ігорівна</w:t>
+      </w:r>
+    </w:p>
+    <w:p>
+      <w:pPr>
         <w:rPr>
           <w:rFonts w:ascii="Times New Roman" w:eastAsia="Times New Roman" w:hAnsi="Times New Roman" w:cs="Times New Roman"/>
           <w:sz w:val="28"/>
           <w:szCs w:val="28"/>
         </w:rPr>
-        <w:t>Бричко Марія Ігорівна</w:t>
-      </w:r>
-    </w:p>
-    <w:p>
-      <w:pPr>
-        <w:rPr>
-          <w:rFonts w:ascii="Times New Roman" w:eastAsia="Times New Roman" w:hAnsi="Times New Roman" w:cs="Times New Roman"/>
-          <w:sz w:val="28"/>
-          <w:szCs w:val="28"/>
-        </w:rPr>
       </w:pPr>
       <w:r>
         <w:br w:type="page"/>
@@ -960,6 +1038,7 @@
       <w:r>
         <w:rPr>
           <w:rFonts w:ascii="Times New Roman" w:eastAsia="Times New Roman" w:hAnsi="Times New Roman" w:cs="Times New Roman"/>
+          <w:noProof/>
           <w:sz w:val="24"/>
           <w:szCs w:val="24"/>
         </w:rPr>
@@ -1062,15 +1141,7 @@
           <w:sz w:val="24"/>
           <w:szCs w:val="24"/>
         </w:rPr>
-        <w:t xml:space="preserve">Варіант завдання: </w:t>
-      </w:r>
-      <w:r>
-        <w:rPr>
-          <w:rFonts w:ascii="Times New Roman" w:eastAsia="Times New Roman" w:hAnsi="Times New Roman" w:cs="Times New Roman"/>
-          <w:sz w:val="24"/>
-          <w:szCs w:val="24"/>
-        </w:rPr>
-        <w:t>22</w:t>
+        <w:t>Варіант завдання: 22</w:t>
       </w:r>
     </w:p>
     <w:p>
@@ -1088,15 +1159,7 @@
           <w:sz w:val="24"/>
           <w:szCs w:val="24"/>
         </w:rPr>
-        <w:t>Деталі завдання:</w:t>
-      </w:r>
-      <w:r>
-        <w:rPr>
-          <w:rFonts w:ascii="Times New Roman" w:eastAsia="Times New Roman" w:hAnsi="Times New Roman" w:cs="Times New Roman"/>
-          <w:sz w:val="24"/>
-          <w:szCs w:val="24"/>
-        </w:rPr>
-        <w:t xml:space="preserve"> </w:t>
+        <w:t xml:space="preserve">Деталі завдання: </w:t>
       </w:r>
       <w:r>
         <w:rPr>
@@ -1119,6 +1182,7 @@
       <w:r>
         <w:rPr>
           <w:rFonts w:ascii="Times New Roman" w:eastAsia="Times New Roman" w:hAnsi="Times New Roman" w:cs="Times New Roman"/>
+          <w:noProof/>
           <w:sz w:val="24"/>
           <w:szCs w:val="24"/>
         </w:rPr>
@@ -1304,6 +1368,7 @@
       <w:r>
         <w:rPr>
           <w:rFonts w:ascii="Times New Roman" w:eastAsia="Times New Roman" w:hAnsi="Times New Roman" w:cs="Times New Roman"/>
+          <w:noProof/>
           <w:color w:val="000000"/>
           <w:sz w:val="24"/>
           <w:szCs w:val="24"/>
@@ -1358,6 +1423,7 @@
       <w:r>
         <w:rPr>
           <w:rFonts w:ascii="Times New Roman" w:eastAsia="Times New Roman" w:hAnsi="Times New Roman" w:cs="Times New Roman"/>
+          <w:noProof/>
           <w:color w:val="000000"/>
           <w:sz w:val="24"/>
           <w:szCs w:val="24"/>
@@ -1545,6 +1611,7 @@
       <w:r>
         <w:rPr>
           <w:rFonts w:ascii="Times New Roman" w:eastAsia="Times New Roman" w:hAnsi="Times New Roman" w:cs="Times New Roman"/>
+          <w:noProof/>
           <w:sz w:val="24"/>
           <w:szCs w:val="24"/>
         </w:rPr>
@@ -1701,6 +1768,7 @@
       <w:r>
         <w:rPr>
           <w:rFonts w:ascii="Times New Roman" w:eastAsia="Times New Roman" w:hAnsi="Times New Roman" w:cs="Times New Roman"/>
+          <w:noProof/>
           <w:color w:val="000000"/>
           <w:sz w:val="24"/>
           <w:szCs w:val="24"/>
@@ -1848,6 +1916,7 @@
       <w:r>
         <w:rPr>
           <w:rFonts w:ascii="Times New Roman" w:eastAsia="Times New Roman" w:hAnsi="Times New Roman" w:cs="Times New Roman"/>
+          <w:noProof/>
           <w:color w:val="000000"/>
           <w:sz w:val="24"/>
           <w:szCs w:val="24"/>
@@ -1999,15 +2068,7 @@
           <w:sz w:val="24"/>
           <w:szCs w:val="24"/>
         </w:rPr>
-        <w:t xml:space="preserve">                                                                                  </w:t>
-      </w:r>
-      <w:r>
-        <w:rPr>
-          <w:rFonts w:ascii="Times New Roman" w:eastAsia="Times New Roman" w:hAnsi="Times New Roman" w:cs="Times New Roman"/>
-          <w:sz w:val="24"/>
-          <w:szCs w:val="24"/>
-        </w:rPr>
-        <w:t>Програма №</w:t>
+        <w:t xml:space="preserve">                                                                                  Програма №</w:t>
       </w:r>
       <w:r>
         <w:rPr>
@@ -2058,6 +2119,7 @@
       <w:r>
         <w:rPr>
           <w:rFonts w:ascii="Times New Roman" w:eastAsia="Times New Roman" w:hAnsi="Times New Roman" w:cs="Times New Roman"/>
+          <w:noProof/>
           <w:color w:val="000000"/>
           <w:sz w:val="24"/>
           <w:szCs w:val="24"/>
@@ -2137,6 +2199,7 @@
       <w:r>
         <w:rPr>
           <w:rFonts w:ascii="Times New Roman" w:eastAsia="Times New Roman" w:hAnsi="Times New Roman" w:cs="Times New Roman"/>
+          <w:noProof/>
           <w:color w:val="000000"/>
           <w:sz w:val="24"/>
           <w:szCs w:val="24"/>
@@ -2476,6 +2539,9 @@
         <w:keepNext/>
       </w:pPr>
       <w:r>
+        <w:rPr>
+          <w:noProof/>
+        </w:rPr>
         <w:lastRenderedPageBreak/>
         <w:drawing>
           <wp:inline distT="0" distB="0" distL="0" distR="0" wp14:anchorId="3842B436" wp14:editId="50471956">
@@ -2633,6 +2699,7 @@
       <w:r>
         <w:rPr>
           <w:rFonts w:ascii="Times New Roman" w:eastAsia="Times New Roman" w:hAnsi="Times New Roman" w:cs="Times New Roman"/>
+          <w:noProof/>
           <w:sz w:val="24"/>
           <w:szCs w:val="24"/>
           <w:lang w:val="en-US"/>
@@ -2805,6 +2872,7 @@
       <w:r>
         <w:rPr>
           <w:rFonts w:ascii="Times New Roman" w:eastAsia="Times New Roman" w:hAnsi="Times New Roman" w:cs="Times New Roman"/>
+          <w:noProof/>
           <w:sz w:val="24"/>
           <w:szCs w:val="24"/>
         </w:rPr>
@@ -2980,6 +3048,7 @@
       <w:r>
         <w:rPr>
           <w:rFonts w:ascii="Times New Roman" w:eastAsia="Times New Roman" w:hAnsi="Times New Roman" w:cs="Times New Roman"/>
+          <w:noProof/>
           <w:sz w:val="24"/>
           <w:szCs w:val="24"/>
           <w:lang w:val="en-US"/>
@@ -3182,6 +3251,7 @@
       <w:r>
         <w:rPr>
           <w:rFonts w:ascii="Times New Roman" w:eastAsia="Times New Roman" w:hAnsi="Times New Roman" w:cs="Times New Roman"/>
+          <w:noProof/>
           <w:sz w:val="24"/>
           <w:szCs w:val="24"/>
         </w:rPr>
@@ -3334,6 +3404,7 @@
       <w:r>
         <w:rPr>
           <w:rFonts w:ascii="Times New Roman" w:eastAsia="Times New Roman" w:hAnsi="Times New Roman" w:cs="Times New Roman"/>
+          <w:noProof/>
           <w:sz w:val="24"/>
           <w:szCs w:val="24"/>
         </w:rPr>
@@ -3487,6 +3558,7 @@
       <w:r>
         <w:rPr>
           <w:rFonts w:ascii="Times New Roman" w:eastAsia="Times New Roman" w:hAnsi="Times New Roman" w:cs="Times New Roman"/>
+          <w:noProof/>
           <w:sz w:val="24"/>
           <w:szCs w:val="24"/>
         </w:rPr>
@@ -3632,6 +3704,7 @@
       <w:r>
         <w:rPr>
           <w:rFonts w:ascii="Times New Roman" w:eastAsia="Times New Roman" w:hAnsi="Times New Roman" w:cs="Times New Roman"/>
+          <w:noProof/>
           <w:sz w:val="24"/>
           <w:szCs w:val="24"/>
         </w:rPr>
@@ -6963,6 +7036,11 @@
       <w:shd w:val="clear" w:color="auto" w:fill="E1DFDD"/>
     </w:rPr>
   </w:style>
+  <w:style w:type="character" w:customStyle="1" w:styleId="apple-tab-span">
+    <w:name w:val="apple-tab-span"/>
+    <w:basedOn w:val="a0"/>
+    <w:rsid w:val="00935108"/>
+  </w:style>
 </w:styles>
 </file>
 
@@ -7252,28 +7330,28 @@
 </file>
 
 <file path=customXml/item1.xml><?xml version="1.0" encoding="utf-8"?>
+<b:Sources xmlns:b="http://schemas.openxmlformats.org/officeDocument/2006/bibliography" xmlns="http://schemas.openxmlformats.org/officeDocument/2006/bibliography" SelectedStyle="\APASixthEditionOfficeOnline.xsl" StyleName="APA" Version="6"/>
+</file>
+
+<file path=customXml/item2.xml><?xml version="1.0" encoding="utf-8"?>
 <go:gDocsCustomXmlDataStorage xmlns:go="http://customooxmlschemas.google.com/" xmlns:r="http://schemas.openxmlformats.org/officeDocument/2006/relationships" uri="GoogleDocsCustomDataVersion2">
   <go:docsCustomData xmlns:go="http://customooxmlschemas.google.com/" roundtripDataSignature="AMtx7mjbLyeUb/e+q2kSnT7F8DYOKdrEWA==">CgMxLjAyDmguaTRyZzFmYndqdGZxOABqMwoUc3VnZ2VzdC5rN3NtM3l5azNzZGoSG9CU0LDQvdC40LvQviDQpdC+0LzQuNGI0LjQvXIhMXFNVHNQYW9lLWVhNjZLeGlrRVdIRnNmaEdUSHNnNUIy</go:docsCustomData>
 </go:gDocsCustomXmlDataStorage>
 </file>
 
-<file path=customXml/item2.xml><?xml version="1.0" encoding="utf-8"?>
-<b:Sources xmlns:b="http://schemas.openxmlformats.org/officeDocument/2006/bibliography" xmlns="http://schemas.openxmlformats.org/officeDocument/2006/bibliography" SelectedStyle="\APASixthEditionOfficeOnline.xsl" StyleName="APA" Version="6"/>
+<file path=customXml/itemProps1.xml><?xml version="1.0" encoding="utf-8"?>
+<ds:datastoreItem xmlns:ds="http://schemas.openxmlformats.org/officeDocument/2006/customXml" ds:itemID="{D1A60AB7-C95F-4188-BDDF-A93DFC3420CD}">
+  <ds:schemaRefs>
+    <ds:schemaRef ds:uri="http://schemas.openxmlformats.org/officeDocument/2006/bibliography"/>
+  </ds:schemaRefs>
+</ds:datastoreItem>
 </file>
 
-<file path=customXml/itemProps1.xml><?xml version="1.0" encoding="utf-8"?>
+<file path=customXml/itemProps2.xml><?xml version="1.0" encoding="utf-8"?>
 <ds:datastoreItem xmlns:ds="http://schemas.openxmlformats.org/officeDocument/2006/customXml" ds:itemID="{11111111-1234-1234-1234-123412341234}">
   <ds:schemaRefs>
     <ds:schemaRef ds:uri="http://customooxmlschemas.google.com/"/>
     <ds:schemaRef ds:uri="http://schemas.openxmlformats.org/officeDocument/2006/relationships"/>
   </ds:schemaRefs>
 </ds:datastoreItem>
-</file>
-
-<file path=customXml/itemProps2.xml><?xml version="1.0" encoding="utf-8"?>
-<ds:datastoreItem xmlns:ds="http://schemas.openxmlformats.org/officeDocument/2006/customXml" ds:itemID="{D1A60AB7-C95F-4188-BDDF-A93DFC3420CD}">
-  <ds:schemaRefs>
-    <ds:schemaRef ds:uri="http://schemas.openxmlformats.org/officeDocument/2006/bibliography"/>
-  </ds:schemaRefs>
-</ds:datastoreItem>
 </file>